--- a/Number_System_Converter_Documentation.docx
+++ b/Number_System_Converter_Documentation.docx
@@ -198,6 +198,32 @@
           <w:lang w:val="en-US"/>
         </w:rPr>
         <w:t>Ct101/G/22542/24</w:t>
+      </w:r>
+    </w:p>
+    <w:p>
+      <w:pPr>
+        <w:pStyle w:val="style0"/>
+        <w:rPr>
+          <w:lang w:val="en-US"/>
+        </w:rPr>
+      </w:pPr>
+      <w:r>
+        <w:rPr>
+          <w:lang w:val="en-US"/>
+        </w:rPr>
+        <w:t xml:space="preserve">6.Jele Dayib Idris </w:t>
+      </w:r>
+    </w:p>
+    <w:p>
+      <w:pPr>
+        <w:pStyle w:val="style0"/>
+        <w:rPr/>
+      </w:pPr>
+      <w:r>
+        <w:rPr>
+          <w:lang w:val="en-US"/>
+        </w:rPr>
+        <w:t>CT101/G/22738/24</w:t>
       </w:r>
     </w:p>
     <w:p>
